--- a/public/Reglamento_HS_Indurama.docx
+++ b/public/Reglamento_HS_Indurama.docx
@@ -9663,7 +9663,23 @@
           <w:rFonts w:asciiTheme="minorHAnsi" w:hAnsiTheme="minorHAnsi"/>
           <w:lang w:val="es-ES"/>
         </w:rPr>
-        <w:t>Cada representante tendrá un suplente elegido de la misma forma que el titular y que será principalizado en caso de falta o impedimento de éste. Concluido el período para el que fueron elegidos deberá designarse al Presidente y Secretario.</w:t>
+        <w:t xml:space="preserve">Cada representante tendrá un suplente elegido de la misma forma que el titular y que será </w:t>
+      </w:r>
+      <w:proofErr w:type="spellStart"/>
+      <w:r>
+        <w:rPr>
+          <w:rFonts w:asciiTheme="minorHAnsi" w:hAnsiTheme="minorHAnsi"/>
+          <w:lang w:val="es-ES"/>
+        </w:rPr>
+        <w:t>principalizado</w:t>
+      </w:r>
+      <w:proofErr w:type="spellEnd"/>
+      <w:r>
+        <w:rPr>
+          <w:rFonts w:asciiTheme="minorHAnsi" w:hAnsiTheme="minorHAnsi"/>
+          <w:lang w:val="es-ES"/>
+        </w:rPr>
+        <w:t xml:space="preserve"> en caso de falta o impedimento de éste. Concluido el período para el que fueron elegidos deberá designarse al Presidente y Secretario.</w:t>
       </w:r>
     </w:p>
     <w:p>
@@ -9774,7 +9790,23 @@
           <w:lang w:val="es-ES"/>
         </w:rPr>
         <w:tab/>
-        <w:t>Todos los acuerdos del Comité se adoptarán por mayoría simple y en caso de igualdad de las votaciones, se repetirá la misma hasta por dos veces más, en un plazo no mayor de ocho días. De subsistir el empate se recurrirá a la dirimencia de los jefes de riesgos del trabajo de las jurisdicciones respectivas del Instituto Ecuatoriano de Seguridad Social.</w:t>
+        <w:t xml:space="preserve">Todos los acuerdos del Comité se adoptarán por mayoría simple y en caso de igualdad de las votaciones, se repetirá la misma hasta por dos veces más, en un plazo no mayor de ocho días. De subsistir el empate se recurrirá a la </w:t>
+      </w:r>
+      <w:proofErr w:type="spellStart"/>
+      <w:r>
+        <w:rPr>
+          <w:rFonts w:asciiTheme="minorHAnsi" w:hAnsiTheme="minorHAnsi"/>
+          <w:lang w:val="es-ES"/>
+        </w:rPr>
+        <w:t>dirimencia</w:t>
+      </w:r>
+      <w:proofErr w:type="spellEnd"/>
+      <w:r>
+        <w:rPr>
+          <w:rFonts w:asciiTheme="minorHAnsi" w:hAnsiTheme="minorHAnsi"/>
+          <w:lang w:val="es-ES"/>
+        </w:rPr>
+        <w:t xml:space="preserve"> de los jefes de riesgos del trabajo de las jurisdicciones respectivas del Instituto Ecuatoriano de Seguridad Social.</w:t>
       </w:r>
     </w:p>
     <w:p>
@@ -11342,6 +11374,17 @@
           d.     Deben usar debidamente las prendas y elementos de protección que le suministra la empresa en las horas de trabajo y dentro de sus instalaciones.
         </w:t>
       </w:r>
+    </w:p>
+    <w:p>
+      <w:pPr>
+        <w:pStyle w:val="ArticulosHS"/>
+        <w:numPr>
+          <w:ilvl w:val="0"/>
+          <w:numId w:val="0"/>
+        </w:numPr>
+      </w:pPr>
+      <w:bookmarkStart w:id="28" w:name="_GoBack"/>
+      <w:bookmarkEnd w:id="28"/>
     </w:p>
     <w:p>
       <w:pPr>
@@ -11368,6 +11411,17 @@
     <w:p>
       <w:pPr>
         <w:pStyle w:val="ArticulosHS"/>
+        <w:numPr>
+          <w:ilvl w:val="0"/>
+          <w:numId w:val="0"/>
+        </w:numPr>
+      </w:pPr>
+      <w:bookmarkStart w:id="28" w:name="_GoBack"/>
+      <w:bookmarkEnd w:id="28"/>
+    </w:p>
+    <w:p>
+      <w:pPr>
+        <w:pStyle w:val="ArticulosHS"/>
       </w:pPr>
       <w:r>
         <w:t>
@@ -11395,6 +11449,8 @@
           <w:numId w:val="0"/>
         </w:numPr>
       </w:pPr>
+      <w:bookmarkStart w:id="28" w:name="_GoBack"/>
+      <w:bookmarkEnd w:id="28"/>
     </w:p>
     <w:p>
       <w:pPr>
@@ -11407,6 +11463,15 @@
     </w:p>
     <w:p>
       <w:pPr>
+        <w:pStyle w:val="ArticulosHS"/>
+        <w:numPr>
+          <w:ilvl w:val="0"/>
+          <w:numId w:val="0"/>
+        </w:numPr>
+      </w:pPr>
+    </w:p>
+    <w:p>
+      <w:pPr>
         <w:pStyle w:val="Ttulo2"/>
       </w:pPr>
       <w:bookmarkStart w:id="29" w:name="_Toc494837479"/>
@@ -11614,6 +11679,7 @@
         <w:pStyle w:val="ArticulosHS"/>
       </w:pPr>
       <w:r>
+        <w:lastRenderedPageBreak/>
         <w:t xml:space="preserve">Toda clase de enfermedad deberá ser tratada inmediatamente por el médico de </w:t>
       </w:r>
       <w:r>
@@ -11635,182 +11701,185 @@
         <w:rPr>
           <w:lang w:val="es-ES"/>
         </w:rPr>
+        <w:t>Exámenes médicos y de aptitud</w:t>
+      </w:r>
+      <w:bookmarkEnd w:id="30"/>
+    </w:p>
+    <w:p>
+      <w:pPr>
+        <w:pStyle w:val="ArticulosHS"/>
+      </w:pPr>
+      <w:r>
+        <w:t xml:space="preserve">La empresa será responsable de que los trabajadores se sometan a los exámenes médicos de pre empleo, periódicos y de retiro, acorde con los riesgos a que están expuestos en sus labores. </w:t>
+      </w:r>
+    </w:p>
+    <w:p>
+      <w:pPr>
+        <w:spacing w:after="0" w:line="240" w:lineRule="auto"/>
+        <w:rPr>
+          <w:rFonts w:asciiTheme="minorHAnsi" w:hAnsiTheme="minorHAnsi"/>
+          <w:lang w:val="es-ES"/>
+        </w:rPr>
+      </w:pPr>
+    </w:p>
+    <w:p>
+      <w:pPr>
+        <w:pStyle w:val="ArticulosHS"/>
+      </w:pPr>
+      <w:r>
+        <w:t>Se</w:t>
+      </w:r>
+      <w:r>
+        <w:t xml:space="preserve"> realizará la apertura de expediente </w:t>
+      </w:r>
+      <w:r>
+        <w:t xml:space="preserve">y </w:t>
+      </w:r>
+      <w:r>
+        <w:t>además exigirá certificado de salud emitido por la autoridad competente al momento del ingreso de los trabajadores a la empresa, mediante el formulario respectivo.</w:t>
+      </w:r>
+    </w:p>
+    <w:p>
+      <w:pPr>
+        <w:spacing w:after="0" w:line="240" w:lineRule="auto"/>
+        <w:rPr>
+          <w:rFonts w:asciiTheme="minorHAnsi" w:hAnsiTheme="minorHAnsi"/>
+          <w:lang w:val="es-ES"/>
+        </w:rPr>
+      </w:pPr>
+    </w:p>
+    <w:p>
+      <w:pPr>
+        <w:pStyle w:val="ArticulosHS"/>
+      </w:pPr>
+      <w:r>
+        <w:t xml:space="preserve">El examen médico </w:t>
+      </w:r>
+      <w:r>
+        <w:t xml:space="preserve">preventivo </w:t>
+      </w:r>
+      <w:r>
+        <w:t xml:space="preserve">anual de seguimiento y vigilancia de la salud según el factor de riesgo </w:t>
+      </w:r>
+      <w:r>
+        <w:t xml:space="preserve">deberá ser </w:t>
+      </w:r>
+      <w:r>
+        <w:t>realizado</w:t>
+      </w:r>
+      <w:r>
+        <w:t>.</w:t>
+      </w:r>
+      <w:r>
+        <w:t xml:space="preserve"> </w:t>
+      </w:r>
+      <w:r>
+        <w:t>Así mismo</w:t>
+      </w:r>
+      <w:r>
+        <w:t xml:space="preserve"> </w:t>
+      </w:r>
+      <w:r>
+        <w:t>el</w:t>
+      </w:r>
+      <w:r>
+        <w:t xml:space="preserve"> examen</w:t>
+      </w:r>
+      <w:r>
+        <w:t xml:space="preserve"> especial </w:t>
+      </w:r>
+      <w:r>
+        <w:t>en caso de trabajadores cuyas labores involucre</w:t>
+      </w:r>
+      <w:r>
+        <w:t>n alto riesgo para la salud, este examen s</w:t>
+      </w:r>
+      <w:r>
+        <w:t>e realizará semestralmente o a intervalo</w:t>
+      </w:r>
+      <w:r>
+        <w:t>s más cortos según la necesidad.</w:t>
+      </w:r>
+    </w:p>
+    <w:p>
+      <w:pPr>
+        <w:spacing w:after="0" w:line="240" w:lineRule="auto"/>
+        <w:rPr>
+          <w:rFonts w:asciiTheme="minorHAnsi" w:hAnsiTheme="minorHAnsi"/>
+          <w:lang w:val="es-ES"/>
+        </w:rPr>
+      </w:pPr>
+    </w:p>
+    <w:p>
+      <w:pPr>
+        <w:pStyle w:val="ArticulosHS"/>
+      </w:pPr>
+      <w:r>
+        <w:t xml:space="preserve">Exámenes post ocupacionales según el factor de riesgo expuesto durante sus trabajos en </w:t>
+      </w:r>
+      <w:r>
+        <w:t>la empresa.</w:t>
+      </w:r>
+    </w:p>
+    <w:p>
+      <w:pPr>
+        <w:spacing w:after="0" w:line="240" w:lineRule="auto"/>
+        <w:rPr>
+          <w:rFonts w:asciiTheme="minorHAnsi" w:hAnsiTheme="minorHAnsi"/>
+          <w:lang w:val="es-ES"/>
+        </w:rPr>
+      </w:pPr>
+    </w:p>
+    <w:p>
+      <w:pPr>
+        <w:pStyle w:val="ArticulosHS"/>
+      </w:pPr>
+      <w:r>
+        <w:t>Indurama</w:t>
+      </w:r>
+      <w:r>
+        <w:t xml:space="preserve"> </w:t>
+      </w:r>
+      <w:r>
+        <w:t>será responsable de que los trabajadores se sometan a exámenes médicos de pre empleo, periódicos y de retiro, acorde con los riesgos a que están expuestos en sus labores.</w:t>
+      </w:r>
+    </w:p>
+    <w:p>
+      <w:pPr>
+        <w:spacing w:after="0" w:line="240" w:lineRule="auto"/>
+        <w:rPr>
+          <w:rFonts w:asciiTheme="minorHAnsi" w:hAnsiTheme="minorHAnsi"/>
+          <w:lang w:val="es-ES"/>
+        </w:rPr>
+      </w:pPr>
+    </w:p>
+    <w:p>
+      <w:pPr>
+        <w:pStyle w:val="ArticulosHS"/>
+      </w:pPr>
+      <w:r>
+        <w:t>Los exámenes serán practicados, preferentemente, por médicos especialistas en salud ocupacional y no implicarán ningún costo para los trabajadores y, en la medida de lo posible, se realizarán durante la jornada de trabajo.</w:t>
+      </w:r>
+    </w:p>
+    <w:p>
+      <w:pPr>
+        <w:spacing w:after="0" w:line="240" w:lineRule="auto"/>
+        <w:rPr>
+          <w:rFonts w:asciiTheme="minorHAnsi" w:hAnsiTheme="minorHAnsi"/>
+          <w:lang w:val="es-ES"/>
+        </w:rPr>
+      </w:pPr>
+    </w:p>
+    <w:p>
+      <w:pPr>
+        <w:pStyle w:val="ArticulosHS"/>
+      </w:pPr>
+      <w:r>
+        <w:t xml:space="preserve">Los trabajadores tienen derecho a conocer los resultados de los exámenes médicos, de laboratorio o estudios especiales practicados con ocasión de la relación laboral.  De igual manera, tienen derecho a la confidencialidad de dichos resultados, limitándose el conocimiento de los mismos al personal médico, sin que puedan ser usados con fines </w:t>
+      </w:r>
+      <w:r>
         <w:lastRenderedPageBreak/>
-        <w:t>Exámenes médicos y de aptitud</w:t>
-      </w:r>
-      <w:bookmarkEnd w:id="30"/>
-    </w:p>
-    <w:p>
-      <w:pPr>
-        <w:pStyle w:val="ArticulosHS"/>
-      </w:pPr>
-      <w:r>
-        <w:t xml:space="preserve">La empresa será responsable de que los trabajadores se sometan a los exámenes médicos de pre empleo, periódicos y de retiro, acorde con los riesgos a que están expuestos en sus labores. </w:t>
-      </w:r>
-    </w:p>
-    <w:p>
-      <w:pPr>
-        <w:spacing w:after="0" w:line="240" w:lineRule="auto"/>
-        <w:rPr>
-          <w:rFonts w:asciiTheme="minorHAnsi" w:hAnsiTheme="minorHAnsi"/>
-          <w:lang w:val="es-ES"/>
-        </w:rPr>
-      </w:pPr>
-    </w:p>
-    <w:p>
-      <w:pPr>
-        <w:pStyle w:val="ArticulosHS"/>
-      </w:pPr>
-      <w:r>
-        <w:t>Se</w:t>
-      </w:r>
-      <w:r>
-        <w:t xml:space="preserve"> realizará la apertura de expediente </w:t>
-      </w:r>
-      <w:r>
-        <w:t xml:space="preserve">y </w:t>
-      </w:r>
-      <w:r>
-        <w:t>además exigirá certificado de salud emitido por la autoridad competente al momento del ingreso de los trabajadores a la empresa, mediante el formulario respectivo.</w:t>
-      </w:r>
-    </w:p>
-    <w:p>
-      <w:pPr>
-        <w:spacing w:after="0" w:line="240" w:lineRule="auto"/>
-        <w:rPr>
-          <w:rFonts w:asciiTheme="minorHAnsi" w:hAnsiTheme="minorHAnsi"/>
-          <w:lang w:val="es-ES"/>
-        </w:rPr>
-      </w:pPr>
-    </w:p>
-    <w:p>
-      <w:pPr>
-        <w:pStyle w:val="ArticulosHS"/>
-      </w:pPr>
-      <w:r>
-        <w:t xml:space="preserve">El examen médico </w:t>
-      </w:r>
-      <w:r>
-        <w:t xml:space="preserve">preventivo </w:t>
-      </w:r>
-      <w:r>
-        <w:t xml:space="preserve">anual de seguimiento y vigilancia de la salud según el factor de riesgo </w:t>
-      </w:r>
-      <w:r>
-        <w:t xml:space="preserve">deberá ser </w:t>
-      </w:r>
-      <w:r>
-        <w:t>realizado</w:t>
-      </w:r>
-      <w:r>
-        <w:t>.</w:t>
-      </w:r>
-      <w:r>
-        <w:t xml:space="preserve"> </w:t>
-      </w:r>
-      <w:r>
-        <w:t>Así mismo</w:t>
-      </w:r>
-      <w:r>
-        <w:t xml:space="preserve"> </w:t>
-      </w:r>
-      <w:r>
-        <w:t>el</w:t>
-      </w:r>
-      <w:r>
-        <w:t xml:space="preserve"> examen</w:t>
-      </w:r>
-      <w:r>
-        <w:t xml:space="preserve"> especial </w:t>
-      </w:r>
-      <w:r>
-        <w:t>en caso de trabajadores cuyas labores involucre</w:t>
-      </w:r>
-      <w:r>
-        <w:t>n alto riesgo para la salud, este examen s</w:t>
-      </w:r>
-      <w:r>
-        <w:t>e realizará semestralmente o a intervalo</w:t>
-      </w:r>
-      <w:r>
-        <w:t>s más cortos según la necesidad.</w:t>
-      </w:r>
-    </w:p>
-    <w:p>
-      <w:pPr>
-        <w:spacing w:after="0" w:line="240" w:lineRule="auto"/>
-        <w:rPr>
-          <w:rFonts w:asciiTheme="minorHAnsi" w:hAnsiTheme="minorHAnsi"/>
-          <w:lang w:val="es-ES"/>
-        </w:rPr>
-      </w:pPr>
-    </w:p>
-    <w:p>
-      <w:pPr>
-        <w:pStyle w:val="ArticulosHS"/>
-      </w:pPr>
-      <w:r>
-        <w:t xml:space="preserve">Exámenes post ocupacionales según el factor de riesgo expuesto durante sus trabajos en </w:t>
-      </w:r>
-      <w:r>
-        <w:t>la empresa.</w:t>
-      </w:r>
-    </w:p>
-    <w:p>
-      <w:pPr>
-        <w:spacing w:after="0" w:line="240" w:lineRule="auto"/>
-        <w:rPr>
-          <w:rFonts w:asciiTheme="minorHAnsi" w:hAnsiTheme="minorHAnsi"/>
-          <w:lang w:val="es-ES"/>
-        </w:rPr>
-      </w:pPr>
-    </w:p>
-    <w:p>
-      <w:pPr>
-        <w:pStyle w:val="ArticulosHS"/>
-      </w:pPr>
-      <w:r>
-        <w:t>Indurama</w:t>
-      </w:r>
-      <w:r>
-        <w:t xml:space="preserve"> </w:t>
-      </w:r>
-      <w:r>
-        <w:t>será responsable de que los trabajadores se sometan a exámenes médicos de pre empleo, periódicos y de retiro, acorde con los riesgos a que están expuestos en sus labores.</w:t>
-      </w:r>
-    </w:p>
-    <w:p>
-      <w:pPr>
-        <w:spacing w:after="0" w:line="240" w:lineRule="auto"/>
-        <w:rPr>
-          <w:rFonts w:asciiTheme="minorHAnsi" w:hAnsiTheme="minorHAnsi"/>
-          <w:lang w:val="es-ES"/>
-        </w:rPr>
-      </w:pPr>
-    </w:p>
-    <w:p>
-      <w:pPr>
-        <w:pStyle w:val="ArticulosHS"/>
-      </w:pPr>
-      <w:r>
-        <w:t>Los exámenes serán practicados, preferentemente, por médicos especialistas en salud ocupacional y no implicarán ningún costo para los trabajadores y, en la medida de lo posible, se realizarán durante la jornada de trabajo.</w:t>
-      </w:r>
-    </w:p>
-    <w:p>
-      <w:pPr>
-        <w:spacing w:after="0" w:line="240" w:lineRule="auto"/>
-        <w:rPr>
-          <w:rFonts w:asciiTheme="minorHAnsi" w:hAnsiTheme="minorHAnsi"/>
-          <w:lang w:val="es-ES"/>
-        </w:rPr>
-      </w:pPr>
-    </w:p>
-    <w:p>
-      <w:pPr>
-        <w:pStyle w:val="ArticulosHS"/>
-      </w:pPr>
-      <w:r>
-        <w:t>Los trabajadores tienen derecho a conocer los resultados de los exámenes médicos, de laboratorio o estudios especiales practicados con ocasión de la relación laboral.  De igual manera, tienen derecho a la confidencialidad de dichos resultados, limitándose el conocimiento de los mismos al personal médico, sin que puedan ser usados con fines discriminatorios ni en su perjuicio. Sólo podrá facilitarse al empleador información relativa a su estado de salud, cuando el trabajador preste su consentimiento expreso.</w:t>
+        <w:t>discriminatorios ni en su perjuicio. Sólo podrá facilitarse al empleador información relativa a su estado de salud, cuando el trabajador preste su consentimiento expreso.</w:t>
       </w:r>
     </w:p>
     <w:p>
@@ -11834,7 +11903,6 @@
         <w:rPr>
           <w:lang w:val="es-ES"/>
         </w:rPr>
-        <w:lastRenderedPageBreak/>
         <w:t>Instrumental, equipos, mobiliario e insumos médicos</w:t>
       </w:r>
       <w:bookmarkEnd w:id="31"/>
@@ -12091,6 +12159,7 @@
         <w:rPr>
           <w:lang w:val="es-ES"/>
         </w:rPr>
+        <w:lastRenderedPageBreak/>
         <w:t>Prestación de primeros auxilios</w:t>
       </w:r>
       <w:bookmarkEnd w:id="34"/>
@@ -12103,15 +12172,7 @@
         <w:t xml:space="preserve">El Servicio Médico de la empresa </w:t>
       </w:r>
       <w:r>
-        <w:t xml:space="preserve">será el encargado de prestar los primeros auxilios a los trabajadores que lo requieran, por accidente o enfermedad, durante su </w:t>
-      </w:r>
-      <w:r>
-        <w:lastRenderedPageBreak/>
-        <w:t xml:space="preserve">permanencia en el </w:t>
-      </w:r>
-      <w:r>
-        <w:lastRenderedPageBreak/>
-        <w:t>centro de trabajo, de conformidad con lo establecido en el Reglamento de Servicio Médico de la Empresa.</w:t>
+        <w:t>será el encargado de prestar los primeros auxilios a los trabajadores que lo requieran, por accidente o enfermedad, durante su permanencia en el centro de trabajo, de conformidad con lo establecido en el Reglamento de Servicio Médico de la Empresa.</w:t>
       </w:r>
     </w:p>
     <w:p>
@@ -12380,7 +12441,6 @@
         <w:pStyle w:val="ArticulosHS"/>
       </w:pPr>
       <w:r>
-        <w:lastRenderedPageBreak/>
         <w:t>Indurama</w:t>
       </w:r>
       <w:r>
@@ -12495,7 +12555,6 @@
         <w:pStyle w:val="ArticulosHS"/>
       </w:pPr>
       <w:r>
-        <w:lastRenderedPageBreak/>
         <w:t>Indurama</w:t>
       </w:r>
       <w:r>
@@ -12518,6 +12577,7 @@
         <w:rPr>
           <w:lang w:val="es-ES"/>
         </w:rPr>
+        <w:lastRenderedPageBreak/>
         <w:t>Plan de Emergencia</w:t>
       </w:r>
       <w:bookmarkEnd w:id="38"/>
@@ -12578,7 +12638,6 @@
           <w:rFonts w:asciiTheme="minorHAnsi" w:hAnsiTheme="minorHAnsi"/>
           <w:lang w:val="es-ES"/>
         </w:rPr>
-        <w:lastRenderedPageBreak/>
         <w:t>a.</w:t>
       </w:r>
       <w:r>
@@ -12862,7 +12921,11 @@
         <w:pStyle w:val="ArticulosHS"/>
       </w:pPr>
       <w:r>
-        <w:t>La empresa está en la obligación de mantener en sus instalaciones los equipos de extinción de incendios más adecuados, de conformidad con el tipo de riesgos que pudieren producirse, ciñéndose a las normas legales y reglamentarias pertinentes.  Los mismos serán revisados y mantenidos en forma periódica.</w:t>
+        <w:t xml:space="preserve">La empresa está en la obligación de mantener en sus instalaciones los equipos de extinción de incendios más adecuados, de conformidad con el tipo de riesgos que pudieren </w:t>
+      </w:r>
+      <w:r>
+        <w:lastRenderedPageBreak/>
+        <w:t>producirse, ciñéndose a las normas legales y reglamentarias pertinentes.  Los mismos serán revisados y mantenidos en forma periódica.</w:t>
       </w:r>
     </w:p>
     <w:p>
@@ -12879,197 +12942,193 @@
         <w:pStyle w:val="ArticulosHS"/>
       </w:pPr>
       <w:r>
-        <w:t xml:space="preserve">Los equipos de control de incendio serán colocados en lugares previstos y en número necesario de acuerdo al mapa de riesgos y su tipo de acuerdo al fuego que pueda </w:t>
-      </w:r>
-      <w:r>
+        <w:t>Los equipos de control de incendio serán colocados en lugares previstos y en número necesario de acuerdo al mapa de riesgos y su tipo de acuerdo al fuego que pueda presentarse.  Cada jefe departamental como su personal será responsable de la buena conservación del mismo, así como de su presencia física.</w:t>
+      </w:r>
+    </w:p>
+    <w:p>
+      <w:pPr>
+        <w:pStyle w:val="Ttulo3"/>
+        <w:rPr>
+          <w:lang w:val="es-ES"/>
+        </w:rPr>
+      </w:pPr>
+      <w:bookmarkStart w:id="40" w:name="_Toc494837490"/>
+      <w:r>
+        <w:rPr>
+          <w:lang w:val="es-ES"/>
+        </w:rPr>
+        <w:t>P</w:t>
+      </w:r>
+      <w:r>
+        <w:rPr>
+          <w:lang w:val="es-ES"/>
+        </w:rPr>
+        <w:t>lanes de contingencia</w:t>
+      </w:r>
+      <w:bookmarkEnd w:id="40"/>
+    </w:p>
+    <w:p>
+      <w:pPr>
+        <w:pStyle w:val="ArticulosHS"/>
+      </w:pPr>
+      <w:r>
+        <w:t>La finalidad del plan de contingencia</w:t>
+      </w:r>
+      <w:r>
+        <w:t xml:space="preserve"> es establecer directrices para manejar emergencias. Este plan está encaminado a</w:t>
+      </w:r>
+      <w:r>
+        <w:t xml:space="preserve"> </w:t>
+      </w:r>
+      <w:r>
+        <w:t>mitigar los efectos y los daños causados por desastres naturales, (terremotos e</w:t>
+      </w:r>
+      <w:r>
+        <w:t xml:space="preserve"> </w:t>
+      </w:r>
+      <w:r>
+        <w:t>inundaciones, deslaves) o causados por el hombre (incendios, derrames de materiales peligrosos</w:t>
+      </w:r>
+      <w:r>
+        <w:t xml:space="preserve">, etc.) </w:t>
+      </w:r>
+      <w:r>
+        <w:t>y</w:t>
+      </w:r>
+      <w:r>
+        <w:t xml:space="preserve"> </w:t>
+      </w:r>
+      <w:r>
+        <w:t xml:space="preserve">establecer un sistema que permita a la </w:t>
+      </w:r>
+      <w:r>
+        <w:t>empresa</w:t>
+      </w:r>
+      <w:r>
+        <w:t xml:space="preserve"> recuperarse</w:t>
+      </w:r>
+      <w:r>
+        <w:t xml:space="preserve"> </w:t>
+      </w:r>
+      <w:r>
+        <w:t>de</w:t>
+      </w:r>
+      <w:r>
+        <w:t xml:space="preserve"> </w:t>
+      </w:r>
+      <w:r>
+        <w:t>las emergencias y volver a la normalidad en un tiempo razonable.</w:t>
+      </w:r>
+    </w:p>
+    <w:p>
+      <w:pPr>
+        <w:spacing w:after="0" w:line="240" w:lineRule="auto"/>
+        <w:rPr>
+          <w:rFonts w:asciiTheme="minorHAnsi" w:hAnsiTheme="minorHAnsi"/>
+          <w:lang w:val="es-ES"/>
+        </w:rPr>
+      </w:pPr>
+    </w:p>
+    <w:p>
+      <w:pPr>
+        <w:pStyle w:val="Ttulo2"/>
+      </w:pPr>
+      <w:bookmarkStart w:id="41" w:name="_Toc494837491"/>
+      <w:r>
+        <w:t>Planos del centro de trabajo</w:t>
+      </w:r>
+      <w:bookmarkEnd w:id="41"/>
+    </w:p>
+    <w:p>
+      <w:pPr>
+        <w:pStyle w:val="ArticulosHS"/>
+      </w:pPr>
+      <w:r>
+        <w:t xml:space="preserve">Los planos del centro de trabajo estarán a cargo </w:t>
+      </w:r>
+      <w:r>
+        <w:t>de la Unidad</w:t>
+      </w:r>
+      <w:r>
+        <w:t xml:space="preserve"> de Seguridad e Higiene de la empresa, </w:t>
+      </w:r>
+      <w:r>
+        <w:t>la</w:t>
+      </w:r>
+      <w:r>
+        <w:t xml:space="preserve"> cual </w:t>
+      </w:r>
+      <w:r>
+        <w:t>deberá confeccionar y mantener actualizado un archivo de documentos técnicos, a saber: Los planos generales del recinto laboral</w:t>
+      </w:r>
+      <w:r>
+        <w:t>; los planos de las áreas de puestos de trabajo; los planos con detalles de los servicios, y los planos de rutas de evacuación de emergencias.</w:t>
+      </w:r>
+      <w:r>
+        <w:t xml:space="preserve">  Las características de estos planos se detallan a continuación:</w:t>
+      </w:r>
+    </w:p>
+    <w:p>
+      <w:pPr>
+        <w:pStyle w:val="Ttulo3"/>
+        <w:rPr>
+          <w:lang w:val="es-ES"/>
+        </w:rPr>
+      </w:pPr>
+      <w:bookmarkStart w:id="42" w:name="_Toc494837492"/>
+      <w:r>
+        <w:rPr>
+          <w:lang w:val="es-ES"/>
+        </w:rPr>
+        <w:t>Recinto laboral empresarial</w:t>
+      </w:r>
+      <w:bookmarkEnd w:id="42"/>
+    </w:p>
+    <w:p>
+      <w:pPr>
+        <w:pStyle w:val="ArticulosHS"/>
+      </w:pPr>
+      <w:r>
+        <w:t>Planos generales del recinto laboral empresarial, en escala 1:100, con señalización de todos los puestos de trabajo e indicación de las instalaciones que definen los objetivos y funcionalidad de cada uno de estos puestos laborales, lo mismo que la secuencia del procesamiento fabril con su correspondiente diagrama de flujo.</w:t>
+      </w:r>
+    </w:p>
+    <w:p>
+      <w:pPr>
+        <w:pStyle w:val="Ttulo3"/>
+        <w:rPr>
+          <w:lang w:val="es-ES"/>
+        </w:rPr>
+      </w:pPr>
+      <w:bookmarkStart w:id="43" w:name="_Toc494837493"/>
+      <w:r>
+        <w:rPr>
+          <w:lang w:val="es-ES"/>
+        </w:rPr>
+        <w:t>Áreas de puestos de trabajo</w:t>
+      </w:r>
+      <w:bookmarkEnd w:id="43"/>
+    </w:p>
+    <w:p>
+      <w:pPr>
+        <w:pStyle w:val="ArticulosHS"/>
+      </w:pPr>
+      <w:r>
+        <w:t>Los planos de las áreas de puestos de trabajo, que en el recinto laboral evidencien riesgos que se relacionen con higiene y seguridad industrial incluyendo además, la memoria pertinente de las medidas preventivas para la puesta bajo control de los riesgos detectados.</w:t>
+      </w:r>
+    </w:p>
+    <w:p>
+      <w:pPr>
+        <w:pStyle w:val="Ttulo3"/>
+        <w:rPr>
+          <w:lang w:val="es-ES"/>
+        </w:rPr>
+      </w:pPr>
+      <w:bookmarkStart w:id="44" w:name="_Toc494837494"/>
+      <w:r>
+        <w:rPr>
+          <w:lang w:val="es-ES"/>
+        </w:rPr>
         <w:lastRenderedPageBreak/>
-        <w:t>presentarse.  Cada jefe departamental como su personal será responsable de la buena conservación del mismo, así como de su presencia física.</w:t>
-      </w:r>
-    </w:p>
-    <w:p>
-      <w:pPr>
-        <w:pStyle w:val="Ttulo3"/>
-        <w:rPr>
-          <w:lang w:val="es-ES"/>
-        </w:rPr>
-      </w:pPr>
-      <w:bookmarkStart w:id="40" w:name="_Toc494837490"/>
-      <w:r>
-        <w:rPr>
-          <w:lang w:val="es-ES"/>
-        </w:rPr>
-        <w:t>P</w:t>
-      </w:r>
-      <w:r>
-        <w:rPr>
-          <w:lang w:val="es-ES"/>
-        </w:rPr>
-        <w:t>lanes de contingencia</w:t>
-      </w:r>
-      <w:bookmarkEnd w:id="40"/>
-    </w:p>
-    <w:p>
-      <w:pPr>
-        <w:pStyle w:val="ArticulosHS"/>
-      </w:pPr>
-      <w:r>
-        <w:t>La finalidad del plan de contingencia</w:t>
-      </w:r>
-      <w:r>
-        <w:t xml:space="preserve"> es establecer directrices para manejar emergencias. Este plan está encaminado a</w:t>
-      </w:r>
-      <w:r>
-        <w:t xml:space="preserve"> </w:t>
-      </w:r>
-      <w:r>
-        <w:t>mitigar los efectos y los daños causados por desastres naturales, (terremotos e</w:t>
-      </w:r>
-      <w:r>
-        <w:t xml:space="preserve"> </w:t>
-      </w:r>
-      <w:r>
-        <w:t>inundaciones, deslaves) o causados por el hombre (incendios, derrames de materiales peligrosos</w:t>
-      </w:r>
-      <w:r>
-        <w:t xml:space="preserve">, etc.) </w:t>
-      </w:r>
-      <w:r>
-        <w:t>y</w:t>
-      </w:r>
-      <w:r>
-        <w:t xml:space="preserve"> </w:t>
-      </w:r>
-      <w:r>
-        <w:t xml:space="preserve">establecer un sistema que permita a la </w:t>
-      </w:r>
-      <w:r>
-        <w:t>empresa</w:t>
-      </w:r>
-      <w:r>
-        <w:t xml:space="preserve"> recuperarse</w:t>
-      </w:r>
-      <w:r>
-        <w:t xml:space="preserve"> </w:t>
-      </w:r>
-      <w:r>
-        <w:t>de</w:t>
-      </w:r>
-      <w:r>
-        <w:t xml:space="preserve"> </w:t>
-      </w:r>
-      <w:r>
-        <w:t>las emergencias y volver a la normalidad en un tiempo razonable.</w:t>
-      </w:r>
-    </w:p>
-    <w:p>
-      <w:pPr>
-        <w:spacing w:after="0" w:line="240" w:lineRule="auto"/>
-        <w:rPr>
-          <w:rFonts w:asciiTheme="minorHAnsi" w:hAnsiTheme="minorHAnsi"/>
-          <w:lang w:val="es-ES"/>
-        </w:rPr>
-      </w:pPr>
-    </w:p>
-    <w:p>
-      <w:pPr>
-        <w:pStyle w:val="Ttulo2"/>
-      </w:pPr>
-      <w:bookmarkStart w:id="41" w:name="_Toc494837491"/>
-      <w:r>
-        <w:t>Planos del centro de trabajo</w:t>
-      </w:r>
-      <w:bookmarkEnd w:id="41"/>
-    </w:p>
-    <w:p>
-      <w:pPr>
-        <w:pStyle w:val="ArticulosHS"/>
-      </w:pPr>
-      <w:r>
-        <w:t xml:space="preserve">Los planos del centro de trabajo estarán a cargo </w:t>
-      </w:r>
-      <w:r>
-        <w:t>de la Unidad</w:t>
-      </w:r>
-      <w:r>
-        <w:t xml:space="preserve"> de Seguridad e Higiene de la empresa, </w:t>
-      </w:r>
-      <w:r>
-        <w:t>la</w:t>
-      </w:r>
-      <w:r>
-        <w:t xml:space="preserve"> cual </w:t>
-      </w:r>
-      <w:r>
-        <w:t>deberá confeccionar y mantener actualizado un archivo de documentos técnicos, a saber: Los planos generales del recinto laboral</w:t>
-      </w:r>
-      <w:r>
-        <w:t>; los planos de las áreas de puestos de trabajo; los planos con detalles de los servicios, y los planos de rutas de evacuación de emergencias.</w:t>
-      </w:r>
-      <w:r>
-        <w:t xml:space="preserve">  Las características de estos planos se detallan a continuación:</w:t>
-      </w:r>
-    </w:p>
-    <w:p>
-      <w:pPr>
-        <w:pStyle w:val="Ttulo3"/>
-        <w:rPr>
-          <w:lang w:val="es-ES"/>
-        </w:rPr>
-      </w:pPr>
-      <w:bookmarkStart w:id="42" w:name="_Toc494837492"/>
-      <w:r>
-        <w:rPr>
-          <w:lang w:val="es-ES"/>
-        </w:rPr>
-        <w:lastRenderedPageBreak/>
-        <w:t>Recinto laboral empresarial</w:t>
-      </w:r>
-      <w:bookmarkEnd w:id="42"/>
-    </w:p>
-    <w:p>
-      <w:pPr>
-        <w:pStyle w:val="ArticulosHS"/>
-      </w:pPr>
-      <w:r>
-        <w:t>Planos generales del recinto laboral empresarial, en escala 1:100, con señalización de todos los puestos de trabajo e indicación de las instalaciones que definen los objetivos y funcionalidad de cada uno de estos puestos laborales, lo mismo que la secuencia del procesamiento fabril con su correspondiente diagrama de flujo.</w:t>
-      </w:r>
-    </w:p>
-    <w:p>
-      <w:pPr>
-        <w:pStyle w:val="Ttulo3"/>
-        <w:rPr>
-          <w:lang w:val="es-ES"/>
-        </w:rPr>
-      </w:pPr>
-      <w:bookmarkStart w:id="43" w:name="_Toc494837493"/>
-      <w:r>
-        <w:rPr>
-          <w:lang w:val="es-ES"/>
-        </w:rPr>
-        <w:t>Áreas de puestos de trabajo</w:t>
-      </w:r>
-      <w:bookmarkEnd w:id="43"/>
-    </w:p>
-    <w:p>
-      <w:pPr>
-        <w:pStyle w:val="ArticulosHS"/>
-      </w:pPr>
-      <w:r>
-        <w:t>Los planos de las áreas de puestos de trabajo, que en el recinto laboral evidencien riesgos que se relacionen con higiene y seguridad industrial incluyendo además, la memoria pertinente de las medidas preventivas para la puesta bajo control de los riesgos detectados.</w:t>
-      </w:r>
-    </w:p>
-    <w:p>
-      <w:pPr>
-        <w:pStyle w:val="Ttulo3"/>
-        <w:rPr>
-          <w:lang w:val="es-ES"/>
-        </w:rPr>
-      </w:pPr>
-      <w:bookmarkStart w:id="44" w:name="_Toc494837494"/>
-      <w:r>
-        <w:rPr>
-          <w:lang w:val="es-ES"/>
-        </w:rPr>
         <w:t>Detalles de los servicios</w:t>
       </w:r>
       <w:bookmarkEnd w:id="44"/>
@@ -13211,11 +13270,7 @@
         <w:t>cumplirá con la legislación nacional aplicable y vigente relativa a la prevención integral al uso y consumo de drogas en el ámbito laboral. En tal sentido, y con la finalidad de prevenir y reducir el consumo de alcohol, tabaco y otras drogas, la empresa desarrollará un plan de prevención integral</w:t>
       </w:r>
       <w:r>
-        <w:t xml:space="preserve"> atendiendo a las “Directrices para el desarrollo e implementación del programa de prevención integral al uso y consumo de drogas en los </w:t>
-      </w:r>
-      <w:r>
-        <w:lastRenderedPageBreak/>
-        <w:t>espacios laborales públicos y privados”</w:t>
+        <w:t xml:space="preserve"> atendiendo a las “Directrices para el desarrollo e implementación del programa de prevención integral al uso y consumo de drogas en los espacios laborales públicos y privados”</w:t>
       </w:r>
       <w:r>
         <w:t xml:space="preserve"> </w:t>
@@ -13314,7 +13369,15 @@
           <w:lang w:val="es-ES"/>
         </w:rPr>
         <w:tab/>
-        <w:t>La atención de personas con consumo de tabaco, alcohol y otras drogas debe ser realizada de manera integral e integrada de acuerdo a las necesidades de cada caso y sin estigmatizar o vulnerar el derecho al trabajo de la persona que voluntariamente se encuentra en tratamiento.</w:t>
+        <w:t xml:space="preserve">La atención de personas con consumo de tabaco, alcohol y otras drogas debe ser realizada de manera integral e integrada de acuerdo a las necesidades de cada caso y sin estigmatizar </w:t>
+      </w:r>
+      <w:r>
+        <w:rPr>
+          <w:rFonts w:asciiTheme="minorHAnsi" w:hAnsiTheme="minorHAnsi"/>
+          <w:lang w:val="es-ES"/>
+        </w:rPr>
+        <w:lastRenderedPageBreak/>
+        <w:t>o vulnerar el derecho al trabajo de la persona que voluntariamente se encuentra en tratamiento.</w:t>
       </w:r>
     </w:p>
     <w:p>
@@ -13456,7 +13519,6 @@
           <w:rFonts w:asciiTheme="minorHAnsi" w:hAnsiTheme="minorHAnsi"/>
           <w:lang w:val="es-ES"/>
         </w:rPr>
-        <w:lastRenderedPageBreak/>
         <w:t>i.</w:t>
       </w:r>
       <w:r>
@@ -13591,7 +13653,15 @@
           <w:lang w:val="es-ES"/>
         </w:rPr>
         <w:tab/>
-        <w:t>Médico ocupacional: Levantar la información necesaria para el diagnóstico inicial, ejecutar el material didáctico para las capacitaciones, charlas y talleres, atender a los empleados y trabajadores y coordinar la referencia para atención especializada según se requiera, cuidar la confidencialidad del paciente, informar sobre las opciones de tratamiento y sus beneficios. Informar periódicamente de los resultados alcanzados a sus directivos.</w:t>
+        <w:t xml:space="preserve">Médico ocupacional: Levantar la información necesaria para el diagnóstico inicial, ejecutar el material didáctico para las capacitaciones, charlas y talleres, atender a los empleados y trabajadores y coordinar la referencia para atención especializada según se requiera, cuidar </w:t>
+      </w:r>
+      <w:r>
+        <w:rPr>
+          <w:rFonts w:asciiTheme="minorHAnsi" w:hAnsiTheme="minorHAnsi"/>
+          <w:lang w:val="es-ES"/>
+        </w:rPr>
+        <w:lastRenderedPageBreak/>
+        <w:t>la confidencialidad del paciente, informar sobre las opciones de tratamiento y sus beneficios. Informar periódicamente de los resultados alcanzados a sus directivos.</w:t>
       </w:r>
     </w:p>
     <w:p>
@@ -13616,15 +13686,7 @@
           <w:lang w:val="es-ES"/>
         </w:rPr>
         <w:tab/>
-        <w:t xml:space="preserve">Responsable de Desarrollo Humano: Brindar la información necesaria sobre el personal de la empresa o institución que facilite la elaboración del diagnóstico por parte del personal de salud, coordinar la asistencia del personal de la empresa o institución para la realización de diagnóstico y exámenes ocupacionales, canalizar las acciones necesarias que faciliten el cumplimiento del programa por parte del personal responsable de la empresa y comités </w:t>
-      </w:r>
-      <w:r>
-        <w:rPr>
-          <w:rFonts w:asciiTheme="minorHAnsi" w:hAnsiTheme="minorHAnsi"/>
-          <w:lang w:val="es-ES"/>
-        </w:rPr>
-        <w:lastRenderedPageBreak/>
-        <w:t>paritarios. Informar periódicamente a sus autoridades del desarrollo y resultados alcanzados con la implementación del programa.</w:t>
+        <w:t>Responsable de Desarrollo Humano: Brindar la información necesaria sobre el personal de la empresa o institución que facilite la elaboración del diagnóstico por parte del personal de salud, coordinar la asistencia del personal de la empresa o institución para la realización de diagnóstico y exámenes ocupacionales, canalizar las acciones necesarias que faciliten el cumplimiento del programa por parte del personal responsable de la empresa y comités paritarios. Informar periódicamente a sus autoridades del desarrollo y resultados alcanzados con la implementación del programa.</w:t>
       </w:r>
     </w:p>
     <w:p>
@@ -14198,23 +14260,79 @@
         <w:rPr>
           <w:lang w:val="es-ES"/>
         </w:rPr>
+        <w:t>Registro y estadística</w:t>
+      </w:r>
+      <w:bookmarkEnd w:id="50"/>
+    </w:p>
+    <w:p>
+      <w:pPr>
+        <w:pStyle w:val="ArticulosHS"/>
+      </w:pPr>
+      <w:r>
+        <w:t xml:space="preserve">La empresa mantendrá un registro estadístico actualizado de todo accidente/incidente de trabajo. El responsable de seguridad elaborará los informes de los accidentes graves así como los sucedidos en trayecto para que sean ingresados a las instituciones requirentes, así como al </w:t>
+      </w:r>
+      <w:r>
+        <w:t>Instituto Ecuatoriano de Seguridad Social.</w:t>
+      </w:r>
+      <w:r>
+        <w:t xml:space="preserve">  </w:t>
+      </w:r>
+    </w:p>
+    <w:p>
+      <w:pPr>
+        <w:pStyle w:val="Ttulo3"/>
+        <w:rPr>
+          <w:lang w:val="es-ES"/>
+        </w:rPr>
+      </w:pPr>
+      <w:bookmarkStart w:id="51" w:name="_Toc494837501"/>
+      <w:r>
+        <w:rPr>
+          <w:lang w:val="es-ES"/>
+        </w:rPr>
+        <w:t>Investigación</w:t>
+      </w:r>
+      <w:bookmarkEnd w:id="51"/>
+    </w:p>
+    <w:p>
+      <w:pPr>
+        <w:pStyle w:val="ArticulosHS"/>
+      </w:pPr>
+      <w:r>
+        <w:t>Todo accidente que cause lesión en las personas o daños en las cosas deberá ser inmediatamente reportado p</w:t>
+      </w:r>
+      <w:r>
+        <w:t>or el jefe directo y/o afectado e</w:t>
+      </w:r>
+      <w:r>
+        <w:t xml:space="preserve"> investigado por el encargado</w:t>
+      </w:r>
+      <w:r>
+        <w:t>,</w:t>
+      </w:r>
+      <w:r>
+        <w:t xml:space="preserve"> a fin de establecer las causas que originaron y de esta manera determinar las medidas correctivas para </w:t>
+      </w:r>
+      <w:r>
         <w:lastRenderedPageBreak/>
-        <w:t>Registro y estadística</w:t>
-      </w:r>
-      <w:bookmarkEnd w:id="50"/>
+        <w:t>evitar que se repitan. El investigador deberá concurrir a la escena del incidente o accidente, a fin de obtener un panorama general y planificar las acciones a realizarse.  Las entrevistas deberán efectuarse a las personas que tengan mayor conocimiento del hecho e inclusive a aquellas que hubieren resultado afectadas con el accidente, incluyéndose al propio lesionado de ser posible.</w:t>
+      </w:r>
+    </w:p>
+    <w:p>
+      <w:pPr>
+        <w:spacing w:after="0" w:line="240" w:lineRule="auto"/>
+        <w:rPr>
+          <w:rFonts w:asciiTheme="minorHAnsi" w:hAnsiTheme="minorHAnsi"/>
+          <w:lang w:val="es-ES"/>
+        </w:rPr>
+      </w:pPr>
     </w:p>
     <w:p>
       <w:pPr>
         <w:pStyle w:val="ArticulosHS"/>
       </w:pPr>
       <w:r>
-        <w:t xml:space="preserve">La empresa mantendrá un registro estadístico actualizado de todo accidente/incidente de trabajo. El responsable de seguridad elaborará los informes de los accidentes graves así como los sucedidos en trayecto para que sean ingresados a las instituciones requirentes, así como al </w:t>
-      </w:r>
-      <w:r>
-        <w:t>Instituto Ecuatoriano de Seguridad Social.</w:t>
-      </w:r>
-      <w:r>
-        <w:t xml:space="preserve">  </w:t>
+        <w:t>Todos los empleados y trabajadores tienen la obligación de colaborar en la investigación de accidentes y de enfermedades profesionales.</w:t>
       </w:r>
     </w:p>
     <w:p>
@@ -14224,33 +14342,21 @@
           <w:lang w:val="es-ES"/>
         </w:rPr>
       </w:pPr>
-      <w:bookmarkStart w:id="51" w:name="_Toc494837501"/>
-      <w:r>
-        <w:rPr>
-          <w:lang w:val="es-ES"/>
-        </w:rPr>
-        <w:t>Investigación</w:t>
-      </w:r>
-      <w:bookmarkEnd w:id="51"/>
+      <w:bookmarkStart w:id="52" w:name="_Toc494837502"/>
+      <w:r>
+        <w:rPr>
+          <w:lang w:val="es-ES"/>
+        </w:rPr>
+        <w:t>Notificación</w:t>
+      </w:r>
+      <w:bookmarkEnd w:id="52"/>
     </w:p>
     <w:p>
       <w:pPr>
         <w:pStyle w:val="ArticulosHS"/>
       </w:pPr>
       <w:r>
-        <w:t>Todo accidente que cause lesión en las personas o daños en las cosas deberá ser inmediatamente reportado p</w:t>
-      </w:r>
-      <w:r>
-        <w:t>or el jefe directo y/o afectado e</w:t>
-      </w:r>
-      <w:r>
-        <w:t xml:space="preserve"> investigado por el encargado</w:t>
-      </w:r>
-      <w:r>
-        <w:t>,</w:t>
-      </w:r>
-      <w:r>
-        <w:t xml:space="preserve"> a fin de establecer las causas que originaron y de esta manera determinar las medidas correctivas para evitar que se repitan. El investigador deberá concurrir a la escena del incidente o accidente, a fin de obtener un panorama general y planificar las acciones a realizarse.  Las entrevistas deberán efectuarse a las personas que tengan mayor conocimiento del hecho e inclusive a aquellas que hubieren resultado afectadas con el accidente, incluyéndose al propio lesionado de ser posible.</w:t>
+        <w:t xml:space="preserve">De ocurrir un incidente o un accidente, es obligación del trabajador comunicarlo inmediatamente al su jefe inmediato superior, en el caso de que haya testigos, estos deberán reportar. El incumplimiento de lo indicado será causal de las sanciones establecidas en el presente reglamento, sin perjuicio de lo que determinen otras leyes vinculadas con este artículo.  </w:t>
       </w:r>
     </w:p>
     <w:p>
@@ -14267,69 +14373,24 @@
         <w:pStyle w:val="ArticulosHS"/>
       </w:pPr>
       <w:r>
-        <w:t>Todos los empleados y trabajadores tienen la obligación de colaborar en la investigación de accidentes y de enfermedades profesionales.</w:t>
-      </w:r>
-    </w:p>
-    <w:p>
-      <w:pPr>
-        <w:pStyle w:val="Ttulo3"/>
-        <w:rPr>
-          <w:lang w:val="es-ES"/>
-        </w:rPr>
-      </w:pPr>
-      <w:bookmarkStart w:id="52" w:name="_Toc494837502"/>
-      <w:r>
-        <w:rPr>
-          <w:lang w:val="es-ES"/>
-        </w:rPr>
-        <w:t>Notificación</w:t>
-      </w:r>
-      <w:bookmarkEnd w:id="52"/>
+        <w:t>La empresa está obligada a presentar al Seguro General de Riesgos del Trabajo el formulario de aviso de accidente de trabajo, disponibles en el portal web del Instituto Ecuatoriano de Seguridad Social, en el término de diez (10) días contados desde la fecha del siniestro.</w:t>
+      </w:r>
+    </w:p>
+    <w:p>
+      <w:pPr>
+        <w:spacing w:after="0" w:line="240" w:lineRule="auto"/>
+        <w:rPr>
+          <w:rFonts w:asciiTheme="minorHAnsi" w:hAnsiTheme="minorHAnsi"/>
+          <w:lang w:val="es-ES"/>
+        </w:rPr>
+      </w:pPr>
     </w:p>
     <w:p>
       <w:pPr>
         <w:pStyle w:val="ArticulosHS"/>
       </w:pPr>
       <w:r>
-        <w:t xml:space="preserve">De ocurrir un incidente o un accidente, es obligación del trabajador comunicarlo inmediatamente al su jefe inmediato superior, en el caso de que haya testigos, estos deberán reportar. El incumplimiento de lo indicado será causal de las sanciones establecidas en el presente reglamento, sin perjuicio de lo que determinen otras leyes vinculadas con este artículo.  </w:t>
-      </w:r>
-    </w:p>
-    <w:p>
-      <w:pPr>
-        <w:spacing w:after="0" w:line="240" w:lineRule="auto"/>
-        <w:rPr>
-          <w:rFonts w:asciiTheme="minorHAnsi" w:hAnsiTheme="minorHAnsi"/>
-          <w:lang w:val="es-ES"/>
-        </w:rPr>
-      </w:pPr>
-    </w:p>
-    <w:p>
-      <w:pPr>
-        <w:pStyle w:val="ArticulosHS"/>
-      </w:pPr>
-      <w:r>
-        <w:t>La empresa está obligada a presentar al Seguro General de Riesgos del Trabajo el formulario de aviso de accidente de trabajo, disponibles en el portal web del Instituto Ecuatoriano de Seguridad Social, en el término de diez (10) días contados desde la fecha del siniestro.</w:t>
-      </w:r>
-    </w:p>
-    <w:p>
-      <w:pPr>
-        <w:spacing w:after="0" w:line="240" w:lineRule="auto"/>
-        <w:rPr>
-          <w:rFonts w:asciiTheme="minorHAnsi" w:hAnsiTheme="minorHAnsi"/>
-          <w:lang w:val="es-ES"/>
-        </w:rPr>
-      </w:pPr>
-    </w:p>
-    <w:p>
-      <w:pPr>
-        <w:pStyle w:val="ArticulosHS"/>
-      </w:pPr>
-      <w:r>
-        <w:t xml:space="preserve">Los avisos de accidentes y la descripción de lo ocurrido, los elaborará el Responsable de Seguridad y Salud, deberá convocarse una reunión extraordinaria para el Comité de Seguridad y Salud.  La declaración oficial que debe dar la empresa en los accidentes sea a las </w:t>
-      </w:r>
-      <w:r>
-        <w:lastRenderedPageBreak/>
-        <w:t>autoridades civiles, penales y/o del Instituto Ecuatoriano de Seguridad Social solo la hará el Gerente General.</w:t>
+        <w:t>Los avisos de accidentes y la descripción de lo ocurrido, los elaborará el Responsable de Seguridad y Salud, deberá convocarse una reunión extraordinaria para el Comité de Seguridad y Salud.  La declaración oficial que debe dar la empresa en los accidentes sea a las autoridades civiles, penales y/o del Instituto Ecuatoriano de Seguridad Social solo la hará el Gerente General.</w:t>
       </w:r>
       <w:r>
         <w:t xml:space="preserve">  </w:t>
@@ -14424,6 +14485,7 @@
         <w:pStyle w:val="ArticulosHS"/>
       </w:pPr>
       <w:r>
+        <w:lastRenderedPageBreak/>
         <w:t>Indurama</w:t>
       </w:r>
       <w:r>
@@ -14557,7 +14619,6 @@
         <w:pStyle w:val="ArticulosHS"/>
       </w:pPr>
       <w:r>
-        <w:lastRenderedPageBreak/>
         <w:t>Para cada puesto de trabajo está definida la matriz de capacitac</w:t>
       </w:r>
       <w:r>
@@ -14753,6 +14814,7 @@
         <w:rPr>
           <w:rFonts w:asciiTheme="minorHAnsi" w:hAnsiTheme="minorHAnsi"/>
         </w:rPr>
+        <w:lastRenderedPageBreak/>
         <w:t xml:space="preserve">Instruir y entrenar adecuadamente al personal en el manejo de maquinaria y en los riesgos inherentes a la misma. </w:t>
       </w:r>
     </w:p>
@@ -14899,7 +14961,6 @@
       </w:pPr>
       <w:bookmarkStart w:id="59" w:name="_Toc494837509"/>
       <w:r>
-        <w:lastRenderedPageBreak/>
         <w:t>Sanciones</w:t>
       </w:r>
       <w:bookmarkEnd w:id="59"/>
@@ -15173,6 +15234,7 @@
         <w:rPr>
           <w:rFonts w:asciiTheme="minorHAnsi" w:hAnsiTheme="minorHAnsi"/>
         </w:rPr>
+        <w:lastRenderedPageBreak/>
         <w:t>d.</w:t>
       </w:r>
       <w:r>
@@ -15234,7 +15296,6 @@
         <w:rPr>
           <w:rFonts w:asciiTheme="minorHAnsi" w:hAnsiTheme="minorHAnsi"/>
         </w:rPr>
-        <w:lastRenderedPageBreak/>
         <w:t xml:space="preserve">Sanción grave: El incumplimiento de obligaciones específicas, tales como las señaladas a continuación, que generen accidentes, enfermedades ocupacionales y pérdidas materiales. </w:t>
       </w:r>
     </w:p>
@@ -15503,7 +15564,6 @@
         <w:rPr>
           <w:rFonts w:asciiTheme="minorHAnsi" w:hAnsiTheme="minorHAnsi"/>
         </w:rPr>
-        <w:lastRenderedPageBreak/>
         <w:t>a.</w:t>
       </w:r>
       <w:r>
@@ -15654,6 +15714,7 @@
         <w:rPr>
           <w:rFonts w:asciiTheme="minorHAnsi" w:hAnsiTheme="minorHAnsi"/>
         </w:rPr>
+        <w:lastRenderedPageBreak/>
         <w:t>g.</w:t>
       </w:r>
       <w:r>
@@ -15794,11 +15855,7 @@
         <w:t xml:space="preserve">podrá dar por terminado el contrato de trabajo, previo visto bueno, por no acatar las medidas de seguridad, prevención e higiene </w:t>
       </w:r>
       <w:r>
-        <w:t xml:space="preserve">establecidas en este </w:t>
-      </w:r>
-      <w:r>
-        <w:lastRenderedPageBreak/>
-        <w:t xml:space="preserve">Reglamento y exigidas por la ley </w:t>
+        <w:t xml:space="preserve">establecidas en este Reglamento y exigidas por la ley </w:t>
       </w:r>
       <w:r>
         <w:t xml:space="preserve">o por la autoridad competente, o por contrariar sin debida justificación las prescripciones y dictámenes médicos. </w:t>
@@ -15904,7 +15961,11 @@
         <w:t xml:space="preserve">de las obligaciones laborales en materia de seguridad, salud del trabajo y gestión integral de riesgos, </w:t>
       </w:r>
       <w:r>
-        <w:t>vencido el lapso para su defensa, de no desvirtuar el incumplimiento, el Ministerio del Trabajo impondrá a la empresa una multa equivalente a doscientos dólares de los Estados Unidos de América (USD 200), por cada trabajador; hasta un máximo de veinte salarios básicos unificados (20 SBU).</w:t>
+        <w:t xml:space="preserve">vencido el lapso para su defensa, de no desvirtuar el incumplimiento, el Ministerio del Trabajo impondrá a la empresa una </w:t>
+      </w:r>
+      <w:r>
+        <w:lastRenderedPageBreak/>
+        <w:t>multa equivalente a doscientos dólares de los Estados Unidos de América (USD 200), por cada trabajador; hasta un máximo de veinte salarios básicos unificados (20 SBU).</w:t>
       </w:r>
     </w:p>
     <w:p>
@@ -15983,7 +16044,6 @@
         <w:rPr>
           <w:rFonts w:asciiTheme="minorHAnsi" w:hAnsiTheme="minorHAnsi"/>
         </w:rPr>
-        <w:lastRenderedPageBreak/>
         <w:t>En este sentido, el artículo 23 de</w:t>
       </w:r>
       <w:r>
@@ -16215,6 +16275,7 @@
       <w:bookmarkStart w:id="63" w:name="_Toc494399056"/>
       <w:bookmarkStart w:id="64" w:name="_Toc494837512"/>
       <w:r>
+        <w:lastRenderedPageBreak/>
         <w:t xml:space="preserve">CAPÍTULO </w:t>
       </w:r>
       <w:r>
@@ -16245,11 +16306,7 @@
         <w:pStyle w:val="ArticulosHS"/>
       </w:pPr>
       <w:r>
-        <w:t xml:space="preserve">La señalización de seguridad se establecerá en orden a indicar la existencia de riesgos y medidas a adoptar ante los mismos, y determinar el emplazamiento de dispositivos y equipos de seguridad y demás medios de protección.  Las mismas no sustituirán en ningún caso </w:t>
-      </w:r>
-      <w:r>
-        <w:lastRenderedPageBreak/>
-        <w:t>a la adopción obligatoria de medidas preventivas, colectivas o personales necesarias para la eliminación de los riesgos existentes, sino que será complementaria a las mismas.</w:t>
+        <w:t>La señalización de seguridad se establecerá en orden a indicar la existencia de riesgos y medidas a adoptar ante los mismos, y determinar el emplazamiento de dispositivos y equipos de seguridad y demás medios de protección.  Las mismas no sustituirán en ningún caso a la adopción obligatoria de medidas preventivas, colectivas o personales necesarias para la eliminación de los riesgos existentes, sino que será complementaria a las mismas.</w:t>
       </w:r>
     </w:p>
     <w:p>
@@ -16537,7 +16594,6 @@
         <w:rPr>
           <w:rFonts w:asciiTheme="minorHAnsi" w:hAnsiTheme="minorHAnsi"/>
         </w:rPr>
-        <w:lastRenderedPageBreak/>
         <w:t>d.</w:t>
       </w:r>
       <w:r>
@@ -16693,6 +16749,7 @@
                 <w:b/>
                 <w:color w:val="FFFFFF" w:themeColor="background1"/>
               </w:rPr>
+              <w:lastRenderedPageBreak/>
               <w:t>ROJO</w:t>
             </w:r>
           </w:p>
@@ -17574,7 +17631,6 @@
                 <w:b/>
                 <w:color w:val="FFFFFF" w:themeColor="background1"/>
               </w:rPr>
-              <w:lastRenderedPageBreak/>
               <w:t>AZUL</w:t>
             </w:r>
             <w:r>
@@ -17802,6 +17858,7 @@
                 <w:rFonts w:asciiTheme="minorHAnsi" w:hAnsiTheme="minorHAnsi" w:cstheme="minorHAnsi"/>
                 <w:b/>
               </w:rPr>
+              <w:lastRenderedPageBreak/>
               <w:t>GRIS</w:t>
             </w:r>
           </w:p>
@@ -18363,7 +18420,6 @@
                 <w:noProof/>
                 <w:szCs w:val="20"/>
               </w:rPr>
-              <w:lastRenderedPageBreak/>
               <w:drawing>
                 <wp:inline distT="0" distB="0" distL="0" distR="0" wp14:anchorId="304527A4" wp14:editId="680E865B">
                   <wp:extent cx="1597633" cy="819150"/>
@@ -18642,7 +18698,6 @@
           <w:rFonts w:asciiTheme="minorHAnsi" w:hAnsiTheme="minorHAnsi"/>
           <w:b/>
         </w:rPr>
-        <w:lastRenderedPageBreak/>
         <w:t>Señales de prevención y advertencia:</w:t>
       </w:r>
       <w:r>
@@ -18762,7 +18817,7 @@
                 <v:shape id="_x0000_i1025" type="#_x0000_t75" style="width:51pt;height:48.75pt" o:ole="">
                   <v:imagedata r:id="rId18" o:title=""/>
                 </v:shape>
-                <o:OLEObject Type="Embed" ProgID="PBrush" ShapeID="_x0000_i1025" DrawAspect="Content" ObjectID="_1578422135" r:id="rId19"/>
+                <o:OLEObject Type="Embed" ProgID="PBrush" ShapeID="_x0000_i1025" DrawAspect="Content" ObjectID="_1579335812" r:id="rId19"/>
               </w:object>
             </w:r>
           </w:p>
@@ -18812,7 +18867,7 @@
                 <v:shape id="_x0000_i1026" type="#_x0000_t75" style="width:45.75pt;height:45pt" o:ole="">
                   <v:imagedata r:id="rId20" o:title=""/>
                 </v:shape>
-                <o:OLEObject Type="Embed" ProgID="PBrush" ShapeID="_x0000_i1026" DrawAspect="Content" ObjectID="_1578422136" r:id="rId21"/>
+                <o:OLEObject Type="Embed" ProgID="PBrush" ShapeID="_x0000_i1026" DrawAspect="Content" ObjectID="_1579335813" r:id="rId21"/>
               </w:object>
             </w:r>
           </w:p>
@@ -18870,6 +18925,7 @@
                 <w:sz w:val="20"/>
                 <w:szCs w:val="20"/>
               </w:rPr>
+              <w:lastRenderedPageBreak/>
               <w:drawing>
                 <wp:inline distT="0" distB="0" distL="0" distR="0" wp14:anchorId="4EE34CD3" wp14:editId="01070B21">
                   <wp:extent cx="609600" cy="533400"/>
@@ -18966,7 +19022,7 @@
                 <v:shape id="_x0000_i1027" type="#_x0000_t75" style="width:43.5pt;height:38.25pt" o:ole="">
                   <v:imagedata r:id="rId23" o:title=""/>
                 </v:shape>
-                <o:OLEObject Type="Embed" ProgID="PBrush" ShapeID="_x0000_i1027" DrawAspect="Content" ObjectID="_1578422137" r:id="rId24"/>
+                <o:OLEObject Type="Embed" ProgID="PBrush" ShapeID="_x0000_i1027" DrawAspect="Content" ObjectID="_1579335814" r:id="rId24"/>
               </w:object>
             </w:r>
           </w:p>
@@ -19022,7 +19078,7 @@
                 <v:shape id="_x0000_i1028" type="#_x0000_t75" style="width:51pt;height:48pt" o:ole="">
                   <v:imagedata r:id="rId25" o:title=""/>
                 </v:shape>
-                <o:OLEObject Type="Embed" ProgID="PBrush" ShapeID="_x0000_i1028" DrawAspect="Content" ObjectID="_1578422138" r:id="rId26"/>
+                <o:OLEObject Type="Embed" ProgID="PBrush" ShapeID="_x0000_i1028" DrawAspect="Content" ObjectID="_1579335815" r:id="rId26"/>
               </w:object>
             </w:r>
           </w:p>
@@ -19072,7 +19128,7 @@
                 <v:shape id="_x0000_i1029" type="#_x0000_t75" style="width:49.5pt;height:48pt" o:ole="">
                   <v:imagedata r:id="rId27" o:title=""/>
                 </v:shape>
-                <o:OLEObject Type="Embed" ProgID="PBrush" ShapeID="_x0000_i1029" DrawAspect="Content" ObjectID="_1578422139" r:id="rId28"/>
+                <o:OLEObject Type="Embed" ProgID="PBrush" ShapeID="_x0000_i1029" DrawAspect="Content" ObjectID="_1579335816" r:id="rId28"/>
               </w:object>
             </w:r>
           </w:p>
@@ -19522,7 +19578,7 @@
                 <v:shape id="_x0000_i1030" type="#_x0000_t75" style="width:48.75pt;height:45pt" o:ole="">
                   <v:imagedata r:id="rId33" o:title=""/>
                 </v:shape>
-                <o:OLEObject Type="Embed" ProgID="PBrush" ShapeID="_x0000_i1030" DrawAspect="Content" ObjectID="_1578422140" r:id="rId34"/>
+                <o:OLEObject Type="Embed" ProgID="PBrush" ShapeID="_x0000_i1030" DrawAspect="Content" ObjectID="_1579335817" r:id="rId34"/>
               </w:object>
             </w:r>
           </w:p>
@@ -19572,7 +19628,7 @@
                 <v:shape id="_x0000_i1031" type="#_x0000_t75" style="width:49.5pt;height:45.75pt" o:ole="">
                   <v:imagedata r:id="rId35" o:title=""/>
                 </v:shape>
-                <o:OLEObject Type="Embed" ProgID="PBrush" ShapeID="_x0000_i1031" DrawAspect="Content" ObjectID="_1578422141" r:id="rId36"/>
+                <o:OLEObject Type="Embed" ProgID="PBrush" ShapeID="_x0000_i1031" DrawAspect="Content" ObjectID="_1579335818" r:id="rId36"/>
               </w:object>
             </w:r>
           </w:p>
@@ -19822,7 +19878,6 @@
           <w:rFonts w:asciiTheme="minorHAnsi" w:hAnsiTheme="minorHAnsi"/>
           <w:b/>
         </w:rPr>
-        <w:lastRenderedPageBreak/>
         <w:t>Señales de Obligación:</w:t>
       </w:r>
       <w:r>
@@ -19951,6 +20006,7 @@
                 <w:rFonts w:asciiTheme="minorHAnsi" w:eastAsia="Arial" w:hAnsiTheme="minorHAnsi" w:cs="Arial"/>
                 <w:noProof/>
               </w:rPr>
+              <w:lastRenderedPageBreak/>
               <w:drawing>
                 <wp:inline distT="0" distB="0" distL="0" distR="0" wp14:anchorId="25A87671" wp14:editId="4AD48519">
                   <wp:extent cx="4381500" cy="2314575"/>
@@ -20313,7 +20369,6 @@
         </w:rPr>
       </w:pPr>
       <w:r>
-        <w:lastRenderedPageBreak/>
         <w:br w:type="page"/>
       </w:r>
     </w:p>
@@ -20435,14 +20490,30 @@
           <w:rFonts w:asciiTheme="minorHAnsi" w:hAnsiTheme="minorHAnsi"/>
           <w:b/>
         </w:rPr>
-        <w:t xml:space="preserve"> “in ití</w:t>
-      </w:r>
+        <w:t xml:space="preserve"> “in </w:t>
+      </w:r>
+      <w:proofErr w:type="spellStart"/>
       <w:r>
         <w:rPr>
           <w:rFonts w:asciiTheme="minorHAnsi" w:hAnsiTheme="minorHAnsi"/>
           <w:b/>
         </w:rPr>
-        <w:t>nere”</w:t>
+        <w:t>ití</w:t>
+      </w:r>
+      <w:r>
+        <w:rPr>
+          <w:rFonts w:asciiTheme="minorHAnsi" w:hAnsiTheme="minorHAnsi"/>
+          <w:b/>
+        </w:rPr>
+        <w:t>nere</w:t>
+      </w:r>
+      <w:proofErr w:type="spellEnd"/>
+      <w:r>
+        <w:rPr>
+          <w:rFonts w:asciiTheme="minorHAnsi" w:hAnsiTheme="minorHAnsi"/>
+          <w:b/>
+        </w:rPr>
+        <w:t>”</w:t>
       </w:r>
       <w:r>
         <w:rPr>
@@ -21975,8 +22046,17 @@
           <w:b/>
         </w:rPr>
         <w:tab/>
-        <w:t xml:space="preserve">         Firma</w:t>
-      </w:r>
+        <w:t xml:space="preserve">         </w:t>
+      </w:r>
+      <w:proofErr w:type="spellStart"/>
+      <w:r>
+        <w:rPr>
+          <w:rFonts w:asciiTheme="minorHAnsi" w:hAnsiTheme="minorHAnsi"/>
+          <w:b/>
+        </w:rPr>
+        <w:t>Firma</w:t>
+      </w:r>
+      <w:proofErr w:type="spellEnd"/>
     </w:p>
     <w:p>
       <w:pPr>
@@ -22011,12 +22091,21 @@
         </w:rPr>
         <w:t xml:space="preserve">, </w:t>
       </w:r>
+      <w:proofErr w:type="spellStart"/>
       <w:r>
         <w:rPr>
           <w:rFonts w:asciiTheme="minorHAnsi" w:hAnsiTheme="minorHAnsi"/>
           <w:b/>
         </w:rPr>
-        <w:t xml:space="preserve">Msc.     </w:t>
+        <w:t>Msc</w:t>
+      </w:r>
+      <w:proofErr w:type="spellEnd"/>
+      <w:r>
+        <w:rPr>
+          <w:rFonts w:asciiTheme="minorHAnsi" w:hAnsiTheme="minorHAnsi"/>
+          <w:b/>
+        </w:rPr>
+        <w:t xml:space="preserve">.     </w:t>
       </w:r>
       <w:r>
         <w:rPr>
@@ -22488,7 +22577,6 @@
         <w:rPr>
           <w:rFonts w:asciiTheme="minorHAnsi" w:hAnsiTheme="minorHAnsi"/>
         </w:rPr>
-        <w:lastRenderedPageBreak/>
         <w:t>Que el artículo 11 del Reglamento de Seguridad y Salud de los Trabajadores y Mejoramiento del Medio Ambiente de Trabajo, expedido mediante Decreto Ejecutivo No. 2393, obliga a los empleadores a cumplir las normas vigentes en materia de prevención de riesgos y a adoptar las medidas necesarias para prevenir los riesgos que puedan afectar la salud y bienestar de los trabajadores en los lugares de trabajo de su responsabilidad;</w:t>
       </w:r>
     </w:p>
@@ -22631,14 +22719,7 @@
         <w:rPr>
           <w:rFonts w:asciiTheme="minorHAnsi" w:hAnsiTheme="minorHAnsi"/>
         </w:rPr>
-        <w:t xml:space="preserve"> </w:t>
-      </w:r>
-      <w:r>
-        <w:rPr>
-          <w:rFonts w:asciiTheme="minorHAnsi" w:hAnsiTheme="minorHAnsi"/>
-        </w:rPr>
-        <w:lastRenderedPageBreak/>
-        <w:t xml:space="preserve">Catalogadas Sujetas a Fiscalización establece la obligación de las empresas de incorporar los programas de prevención al uso y consumo de drogas a su Reglamento de Seguridad y Salud; </w:t>
+        <w:t xml:space="preserve"> Catalogadas Sujetas a Fiscalización establece la obligación de las empresas de incorporar los programas de prevención al uso y consumo de drogas a su Reglamento de Seguridad y Salud; </w:t>
       </w:r>
     </w:p>
     <w:p>
@@ -22940,7 +23021,7 @@
             <w:noProof/>
             <w:lang w:val="es-ES"/>
           </w:rPr>
-          <w:t>19</w:t>
+          <w:t>28</w:t>
         </w:r>
         <w:r>
           <w:fldChar w:fldCharType="end"/>
@@ -23056,7 +23137,7 @@
               <v:shape id="_x0000_i1032" type="#_x0000_t75" style="width:38.25pt;height:39.75pt" o:ole="">
                 <v:imagedata r:id="rId1" o:title=""/>
               </v:shape>
-              <o:OLEObject Type="Embed" ProgID="PBrush" ShapeID="_x0000_i1032" DrawAspect="Content" ObjectID="_1578422142" r:id="rId2"/>
+              <o:OLEObject Type="Embed" ProgID="PBrush" ShapeID="_x0000_i1032" DrawAspect="Content" ObjectID="_1579335819" r:id="rId2"/>
             </w:object>
           </w:r>
         </w:p>
@@ -29546,7 +29627,7 @@
 </file>
 
 <file path=customXml/itemProps1.xml><?xml version="1.0" encoding="utf-8"?>
-<ds:datastoreItem xmlns:ds="http://schemas.openxmlformats.org/officeDocument/2006/customXml" ds:itemID="{F072F911-7AF3-4317-B7D7-E0F8DF619A62}">
+<ds:datastoreItem xmlns:ds="http://schemas.openxmlformats.org/officeDocument/2006/customXml" ds:itemID="{4CA6B433-D3F1-48F8-A139-DF175D7171B3}">
   <ds:schemaRefs>
     <ds:schemaRef ds:uri="http://schemas.openxmlformats.org/officeDocument/2006/bibliography"/>
   </ds:schemaRefs>
